--- a/docs/word/fate-core-SRD.docx
+++ b/docs/word/fate-core-SRD.docx
@@ -38865,7 +38865,7 @@
     </w:lvl>
   </w:abstractNum>
   <w:abstractNum w:abstractNumId="990">
-    <w:nsid w:val="e5884f1c"/>
+    <w:nsid w:val="74e559bf"/>
     <w:multiLevelType w:val="multilevel"/>
     <w:lvl w:ilvl="0">
       <w:numFmt w:val="bullet"/>
@@ -38946,7 +38946,7 @@
     </w:lvl>
   </w:abstractNum>
   <w:abstractNum w:abstractNumId="991">
-    <w:nsid w:val="69da7138"/>
+    <w:nsid w:val="a1544f28"/>
     <w:multiLevelType w:val="multilevel"/>
     <w:lvl w:ilvl="0">
       <w:numFmt w:val="bullet"/>
